--- a/Sem4/php-db3/act5/act5.docx
+++ b/Sem4/php-db3/act5/act5.docx
@@ -10,6 +10,7 @@
           <w:docPartUnique/>
         </w:docPartObj>
       </w:sdtPr>
+      <w:sdtEndPr/>
       <w:sdtContent>
         <w:p>
           <w:r>
@@ -132,6 +133,7 @@
                                     <w:dataBinding w:prefixMappings="xmlns:ns0='http://purl.org/dc/elements/1.1/' xmlns:ns1='http://schemas.openxmlformats.org/package/2006/metadata/core-properties' " w:xpath="/ns1:coreProperties[1]/ns0:creator[1]" w:storeItemID="{6C3C8BC8-F283-45AE-878A-BAB7291924A1}"/>
                                     <w:text/>
                                   </w:sdtPr>
+                                  <w:sdtEndPr/>
                                   <w:sdtContent>
                                     <w:p>
                                       <w:pPr>
@@ -172,6 +174,7 @@
                                       <w:dataBinding w:prefixMappings="xmlns:ns0='http://schemas.openxmlformats.org/officeDocument/2006/extended-properties' " w:xpath="/ns0:Properties[1]/ns0:Company[1]" w:storeItemID="{6668398D-A668-4E3E-A5EB-62B293D839F1}"/>
                                       <w:text/>
                                     </w:sdtPr>
+                                    <w:sdtEndPr/>
                                     <w:sdtContent>
                                       <w:r>
                                         <w:rPr>
@@ -199,6 +202,7 @@
                                       <w:dataBinding w:prefixMappings="xmlns:ns0='http://schemas.microsoft.com/office/2006/coverPageProps' " w:xpath="/ns0:CoverPageProperties[1]/ns0:CompanyAddress[1]" w:storeItemID="{55AF091B-3C7A-41E3-B477-F2FDAA23CFDA}"/>
                                       <w:text/>
                                     </w:sdtPr>
+                                    <w:sdtEndPr/>
                                     <w:sdtContent>
                                       <w:r>
                                         <w:rPr>
@@ -268,6 +272,7 @@
                                     <w:dataBinding w:prefixMappings="xmlns:ns0='http://purl.org/dc/elements/1.1/' xmlns:ns1='http://schemas.openxmlformats.org/package/2006/metadata/core-properties' " w:xpath="/ns1:coreProperties[1]/ns0:title[1]" w:storeItemID="{6C3C8BC8-F283-45AE-878A-BAB7291924A1}"/>
                                     <w:text/>
                                   </w:sdtPr>
+                                  <w:sdtEndPr/>
                                   <w:sdtContent>
                                     <w:p>
                                       <w:pPr>
@@ -587,6 +592,646 @@
                     <a:xfrm>
                       <a:off x="0" y="0"/>
                       <a:ext cx="5943600" cy="1325245"/>
+                    </a:xfrm>
+                    <a:prstGeom prst="rect">
+                      <a:avLst/>
+                    </a:prstGeom>
+                  </pic:spPr>
+                </pic:pic>
+              </a:graphicData>
+            </a:graphic>
+          </wp:inline>
+        </w:drawing>
+      </w:r>
+    </w:p>
+    <w:p>
+      <w:pPr>
+        <w:pStyle w:val="Heading1"/>
+      </w:pPr>
+      <w:r>
+        <w:lastRenderedPageBreak/>
+        <w:t>Part 2:</w:t>
+      </w:r>
+    </w:p>
+    <w:p>
+      <w:pPr>
+        <w:pStyle w:val="Heading2"/>
+      </w:pPr>
+      <w:r>
+        <w:t>Step 6.a:</w:t>
+      </w:r>
+    </w:p>
+    <w:p>
+      <w:r>
+        <w:rPr>
+          <w:noProof/>
+        </w:rPr>
+        <w:drawing>
+          <wp:inline distT="0" distB="0" distL="0" distR="0" wp14:anchorId="1DD3C4A8" wp14:editId="5695D7D3">
+            <wp:extent cx="5943600" cy="1258570"/>
+            <wp:effectExtent l="0" t="0" r="0" b="0"/>
+            <wp:docPr id="4" name="Picture 4" descr="Graphical user interface, text, application, website&#10;&#10;Description automatically generated"/>
+            <wp:cNvGraphicFramePr>
+              <a:graphicFrameLocks xmlns:a="http://schemas.openxmlformats.org/drawingml/2006/main" noChangeAspect="1"/>
+            </wp:cNvGraphicFramePr>
+            <a:graphic xmlns:a="http://schemas.openxmlformats.org/drawingml/2006/main">
+              <a:graphicData uri="http://schemas.openxmlformats.org/drawingml/2006/picture">
+                <pic:pic xmlns:pic="http://schemas.openxmlformats.org/drawingml/2006/picture">
+                  <pic:nvPicPr>
+                    <pic:cNvPr id="4" name="Picture 4" descr="Graphical user interface, text, application, website&#10;&#10;Description automatically generated"/>
+                    <pic:cNvPicPr/>
+                  </pic:nvPicPr>
+                  <pic:blipFill>
+                    <a:blip r:embed="rId7">
+                      <a:extLst>
+                        <a:ext uri="{28A0092B-C50C-407E-A947-70E740481C1C}">
+                          <a14:useLocalDpi xmlns:a14="http://schemas.microsoft.com/office/drawing/2010/main" val="0"/>
+                        </a:ext>
+                      </a:extLst>
+                    </a:blip>
+                    <a:stretch>
+                      <a:fillRect/>
+                    </a:stretch>
+                  </pic:blipFill>
+                  <pic:spPr>
+                    <a:xfrm>
+                      <a:off x="0" y="0"/>
+                      <a:ext cx="5943600" cy="1258570"/>
+                    </a:xfrm>
+                    <a:prstGeom prst="rect">
+                      <a:avLst/>
+                    </a:prstGeom>
+                  </pic:spPr>
+                </pic:pic>
+              </a:graphicData>
+            </a:graphic>
+          </wp:inline>
+        </w:drawing>
+      </w:r>
+      <w:r>
+        <w:rPr>
+          <w:noProof/>
+        </w:rPr>
+        <w:drawing>
+          <wp:inline distT="0" distB="0" distL="0" distR="0" wp14:anchorId="5C931F96" wp14:editId="7359F214">
+            <wp:extent cx="4867275" cy="2124075"/>
+            <wp:effectExtent l="0" t="0" r="9525" b="9525"/>
+            <wp:docPr id="6" name="Picture 6" descr="Graphical user interface, text, application, website&#10;&#10;Description automatically generated"/>
+            <wp:cNvGraphicFramePr>
+              <a:graphicFrameLocks xmlns:a="http://schemas.openxmlformats.org/drawingml/2006/main" noChangeAspect="1"/>
+            </wp:cNvGraphicFramePr>
+            <a:graphic xmlns:a="http://schemas.openxmlformats.org/drawingml/2006/main">
+              <a:graphicData uri="http://schemas.openxmlformats.org/drawingml/2006/picture">
+                <pic:pic xmlns:pic="http://schemas.openxmlformats.org/drawingml/2006/picture">
+                  <pic:nvPicPr>
+                    <pic:cNvPr id="6" name="Picture 6" descr="Graphical user interface, text, application, website&#10;&#10;Description automatically generated"/>
+                    <pic:cNvPicPr/>
+                  </pic:nvPicPr>
+                  <pic:blipFill>
+                    <a:blip r:embed="rId8">
+                      <a:extLst>
+                        <a:ext uri="{28A0092B-C50C-407E-A947-70E740481C1C}">
+                          <a14:useLocalDpi xmlns:a14="http://schemas.microsoft.com/office/drawing/2010/main" val="0"/>
+                        </a:ext>
+                      </a:extLst>
+                    </a:blip>
+                    <a:stretch>
+                      <a:fillRect/>
+                    </a:stretch>
+                  </pic:blipFill>
+                  <pic:spPr>
+                    <a:xfrm>
+                      <a:off x="0" y="0"/>
+                      <a:ext cx="4867275" cy="2124075"/>
+                    </a:xfrm>
+                    <a:prstGeom prst="rect">
+                      <a:avLst/>
+                    </a:prstGeom>
+                  </pic:spPr>
+                </pic:pic>
+              </a:graphicData>
+            </a:graphic>
+          </wp:inline>
+        </w:drawing>
+      </w:r>
+      <w:r>
+        <w:rPr>
+          <w:noProof/>
+        </w:rPr>
+        <w:drawing>
+          <wp:inline distT="0" distB="0" distL="0" distR="0" wp14:anchorId="60E020BA" wp14:editId="701FA4D8">
+            <wp:extent cx="5943600" cy="1788160"/>
+            <wp:effectExtent l="0" t="0" r="0" b="2540"/>
+            <wp:docPr id="7" name="Picture 7" descr="Graphical user interface, text, application&#10;&#10;Description automatically generated"/>
+            <wp:cNvGraphicFramePr>
+              <a:graphicFrameLocks xmlns:a="http://schemas.openxmlformats.org/drawingml/2006/main" noChangeAspect="1"/>
+            </wp:cNvGraphicFramePr>
+            <a:graphic xmlns:a="http://schemas.openxmlformats.org/drawingml/2006/main">
+              <a:graphicData uri="http://schemas.openxmlformats.org/drawingml/2006/picture">
+                <pic:pic xmlns:pic="http://schemas.openxmlformats.org/drawingml/2006/picture">
+                  <pic:nvPicPr>
+                    <pic:cNvPr id="7" name="Picture 7" descr="Graphical user interface, text, application&#10;&#10;Description automatically generated"/>
+                    <pic:cNvPicPr/>
+                  </pic:nvPicPr>
+                  <pic:blipFill>
+                    <a:blip r:embed="rId9">
+                      <a:extLst>
+                        <a:ext uri="{28A0092B-C50C-407E-A947-70E740481C1C}">
+                          <a14:useLocalDpi xmlns:a14="http://schemas.microsoft.com/office/drawing/2010/main" val="0"/>
+                        </a:ext>
+                      </a:extLst>
+                    </a:blip>
+                    <a:stretch>
+                      <a:fillRect/>
+                    </a:stretch>
+                  </pic:blipFill>
+                  <pic:spPr>
+                    <a:xfrm>
+                      <a:off x="0" y="0"/>
+                      <a:ext cx="5943600" cy="1788160"/>
+                    </a:xfrm>
+                    <a:prstGeom prst="rect">
+                      <a:avLst/>
+                    </a:prstGeom>
+                  </pic:spPr>
+                </pic:pic>
+              </a:graphicData>
+            </a:graphic>
+          </wp:inline>
+        </w:drawing>
+      </w:r>
+    </w:p>
+    <w:p>
+      <w:pPr>
+        <w:pStyle w:val="Heading2"/>
+      </w:pPr>
+      <w:r>
+        <w:t>Step 6.i:</w:t>
+      </w:r>
+    </w:p>
+    <w:p/>
+    <w:p>
+      <w:r>
+        <w:rPr>
+          <w:noProof/>
+        </w:rPr>
+        <w:lastRenderedPageBreak/>
+        <w:drawing>
+          <wp:inline distT="0" distB="0" distL="0" distR="0" wp14:anchorId="69FD5125" wp14:editId="755DB8BA">
+            <wp:extent cx="2942110" cy="4216400"/>
+            <wp:effectExtent l="0" t="0" r="0" b="0"/>
+            <wp:docPr id="8" name="Picture 8"/>
+            <wp:cNvGraphicFramePr>
+              <a:graphicFrameLocks xmlns:a="http://schemas.openxmlformats.org/drawingml/2006/main" noChangeAspect="1"/>
+            </wp:cNvGraphicFramePr>
+            <a:graphic xmlns:a="http://schemas.openxmlformats.org/drawingml/2006/main">
+              <a:graphicData uri="http://schemas.openxmlformats.org/drawingml/2006/picture">
+                <pic:pic xmlns:pic="http://schemas.openxmlformats.org/drawingml/2006/picture">
+                  <pic:nvPicPr>
+                    <pic:cNvPr id="8" name="Picture 8"/>
+                    <pic:cNvPicPr/>
+                  </pic:nvPicPr>
+                  <pic:blipFill>
+                    <a:blip r:embed="rId10">
+                      <a:extLst>
+                        <a:ext uri="{28A0092B-C50C-407E-A947-70E740481C1C}">
+                          <a14:useLocalDpi xmlns:a14="http://schemas.microsoft.com/office/drawing/2010/main" val="0"/>
+                        </a:ext>
+                      </a:extLst>
+                    </a:blip>
+                    <a:stretch>
+                      <a:fillRect/>
+                    </a:stretch>
+                  </pic:blipFill>
+                  <pic:spPr>
+                    <a:xfrm>
+                      <a:off x="0" y="0"/>
+                      <a:ext cx="2977934" cy="4267740"/>
+                    </a:xfrm>
+                    <a:prstGeom prst="rect">
+                      <a:avLst/>
+                    </a:prstGeom>
+                  </pic:spPr>
+                </pic:pic>
+              </a:graphicData>
+            </a:graphic>
+          </wp:inline>
+        </w:drawing>
+      </w:r>
+      <w:r>
+        <w:rPr>
+          <w:noProof/>
+        </w:rPr>
+        <w:drawing>
+          <wp:inline distT="0" distB="0" distL="0" distR="0" wp14:anchorId="62693F0A" wp14:editId="46FAC225">
+            <wp:extent cx="2886075" cy="4209764"/>
+            <wp:effectExtent l="0" t="0" r="0" b="635"/>
+            <wp:docPr id="9" name="Picture 9" descr="A screenshot of a computer&#10;&#10;Description automatically generated"/>
+            <wp:cNvGraphicFramePr>
+              <a:graphicFrameLocks xmlns:a="http://schemas.openxmlformats.org/drawingml/2006/main" noChangeAspect="1"/>
+            </wp:cNvGraphicFramePr>
+            <a:graphic xmlns:a="http://schemas.openxmlformats.org/drawingml/2006/main">
+              <a:graphicData uri="http://schemas.openxmlformats.org/drawingml/2006/picture">
+                <pic:pic xmlns:pic="http://schemas.openxmlformats.org/drawingml/2006/picture">
+                  <pic:nvPicPr>
+                    <pic:cNvPr id="9" name="Picture 9" descr="A screenshot of a computer&#10;&#10;Description automatically generated"/>
+                    <pic:cNvPicPr/>
+                  </pic:nvPicPr>
+                  <pic:blipFill>
+                    <a:blip r:embed="rId11">
+                      <a:extLst>
+                        <a:ext uri="{28A0092B-C50C-407E-A947-70E740481C1C}">
+                          <a14:useLocalDpi xmlns:a14="http://schemas.microsoft.com/office/drawing/2010/main" val="0"/>
+                        </a:ext>
+                      </a:extLst>
+                    </a:blip>
+                    <a:stretch>
+                      <a:fillRect/>
+                    </a:stretch>
+                  </pic:blipFill>
+                  <pic:spPr>
+                    <a:xfrm>
+                      <a:off x="0" y="0"/>
+                      <a:ext cx="2905807" cy="4238545"/>
+                    </a:xfrm>
+                    <a:prstGeom prst="rect">
+                      <a:avLst/>
+                    </a:prstGeom>
+                  </pic:spPr>
+                </pic:pic>
+              </a:graphicData>
+            </a:graphic>
+          </wp:inline>
+        </w:drawing>
+      </w:r>
+      <w:r>
+        <w:rPr>
+          <w:noProof/>
+        </w:rPr>
+        <w:lastRenderedPageBreak/>
+        <w:drawing>
+          <wp:inline distT="0" distB="0" distL="0" distR="0" wp14:anchorId="057EDE0C" wp14:editId="0A391BCE">
+            <wp:extent cx="4095750" cy="5610225"/>
+            <wp:effectExtent l="0" t="0" r="0" b="9525"/>
+            <wp:docPr id="10" name="Picture 10" descr="A screenshot of a computer&#10;&#10;Description automatically generated"/>
+            <wp:cNvGraphicFramePr>
+              <a:graphicFrameLocks xmlns:a="http://schemas.openxmlformats.org/drawingml/2006/main" noChangeAspect="1"/>
+            </wp:cNvGraphicFramePr>
+            <a:graphic xmlns:a="http://schemas.openxmlformats.org/drawingml/2006/main">
+              <a:graphicData uri="http://schemas.openxmlformats.org/drawingml/2006/picture">
+                <pic:pic xmlns:pic="http://schemas.openxmlformats.org/drawingml/2006/picture">
+                  <pic:nvPicPr>
+                    <pic:cNvPr id="10" name="Picture 10" descr="A screenshot of a computer&#10;&#10;Description automatically generated"/>
+                    <pic:cNvPicPr/>
+                  </pic:nvPicPr>
+                  <pic:blipFill>
+                    <a:blip r:embed="rId12">
+                      <a:extLst>
+                        <a:ext uri="{28A0092B-C50C-407E-A947-70E740481C1C}">
+                          <a14:useLocalDpi xmlns:a14="http://schemas.microsoft.com/office/drawing/2010/main" val="0"/>
+                        </a:ext>
+                      </a:extLst>
+                    </a:blip>
+                    <a:stretch>
+                      <a:fillRect/>
+                    </a:stretch>
+                  </pic:blipFill>
+                  <pic:spPr>
+                    <a:xfrm>
+                      <a:off x="0" y="0"/>
+                      <a:ext cx="4095750" cy="5610225"/>
+                    </a:xfrm>
+                    <a:prstGeom prst="rect">
+                      <a:avLst/>
+                    </a:prstGeom>
+                  </pic:spPr>
+                </pic:pic>
+              </a:graphicData>
+            </a:graphic>
+          </wp:inline>
+        </w:drawing>
+      </w:r>
+    </w:p>
+    <w:p>
+      <w:pPr>
+        <w:pStyle w:val="Heading2"/>
+      </w:pPr>
+      <w:r>
+        <w:t>Step 7.c:</w:t>
+      </w:r>
+    </w:p>
+    <w:p>
+      <w:r>
+        <w:drawing>
+          <wp:inline distT="0" distB="0" distL="0" distR="0" wp14:anchorId="298584A2" wp14:editId="2C5F1987">
+            <wp:extent cx="5943600" cy="995680"/>
+            <wp:effectExtent l="0" t="0" r="0" b="0"/>
+            <wp:docPr id="11" name="Picture 11"/>
+            <wp:cNvGraphicFramePr>
+              <a:graphicFrameLocks xmlns:a="http://schemas.openxmlformats.org/drawingml/2006/main" noChangeAspect="1"/>
+            </wp:cNvGraphicFramePr>
+            <a:graphic xmlns:a="http://schemas.openxmlformats.org/drawingml/2006/main">
+              <a:graphicData uri="http://schemas.openxmlformats.org/drawingml/2006/picture">
+                <pic:pic xmlns:pic="http://schemas.openxmlformats.org/drawingml/2006/picture">
+                  <pic:nvPicPr>
+                    <pic:cNvPr id="1" name=""/>
+                    <pic:cNvPicPr/>
+                  </pic:nvPicPr>
+                  <pic:blipFill>
+                    <a:blip r:embed="rId13"/>
+                    <a:stretch>
+                      <a:fillRect/>
+                    </a:stretch>
+                  </pic:blipFill>
+                  <pic:spPr>
+                    <a:xfrm>
+                      <a:off x="0" y="0"/>
+                      <a:ext cx="5943600" cy="995680"/>
+                    </a:xfrm>
+                    <a:prstGeom prst="rect">
+                      <a:avLst/>
+                    </a:prstGeom>
+                  </pic:spPr>
+                </pic:pic>
+              </a:graphicData>
+            </a:graphic>
+          </wp:inline>
+        </w:drawing>
+      </w:r>
+    </w:p>
+    <w:p>
+      <w:r>
+        <w:lastRenderedPageBreak/>
+        <w:drawing>
+          <wp:inline distT="0" distB="0" distL="0" distR="0" wp14:anchorId="2BA01C4F" wp14:editId="359DF362">
+            <wp:extent cx="5943600" cy="1570990"/>
+            <wp:effectExtent l="0" t="0" r="0" b="0"/>
+            <wp:docPr id="12" name="Picture 12"/>
+            <wp:cNvGraphicFramePr>
+              <a:graphicFrameLocks xmlns:a="http://schemas.openxmlformats.org/drawingml/2006/main" noChangeAspect="1"/>
+            </wp:cNvGraphicFramePr>
+            <a:graphic xmlns:a="http://schemas.openxmlformats.org/drawingml/2006/main">
+              <a:graphicData uri="http://schemas.openxmlformats.org/drawingml/2006/picture">
+                <pic:pic xmlns:pic="http://schemas.openxmlformats.org/drawingml/2006/picture">
+                  <pic:nvPicPr>
+                    <pic:cNvPr id="1" name=""/>
+                    <pic:cNvPicPr/>
+                  </pic:nvPicPr>
+                  <pic:blipFill>
+                    <a:blip r:embed="rId14"/>
+                    <a:stretch>
+                      <a:fillRect/>
+                    </a:stretch>
+                  </pic:blipFill>
+                  <pic:spPr>
+                    <a:xfrm>
+                      <a:off x="0" y="0"/>
+                      <a:ext cx="5943600" cy="1570990"/>
+                    </a:xfrm>
+                    <a:prstGeom prst="rect">
+                      <a:avLst/>
+                    </a:prstGeom>
+                  </pic:spPr>
+                </pic:pic>
+              </a:graphicData>
+            </a:graphic>
+          </wp:inline>
+        </w:drawing>
+      </w:r>
+    </w:p>
+    <w:p>
+      <w:r>
+        <w:drawing>
+          <wp:inline distT="0" distB="0" distL="0" distR="0" wp14:anchorId="5E454522" wp14:editId="227A048B">
+            <wp:extent cx="5134692" cy="2219635"/>
+            <wp:effectExtent l="0" t="0" r="8890" b="9525"/>
+            <wp:docPr id="13" name="Picture 13"/>
+            <wp:cNvGraphicFramePr>
+              <a:graphicFrameLocks xmlns:a="http://schemas.openxmlformats.org/drawingml/2006/main" noChangeAspect="1"/>
+            </wp:cNvGraphicFramePr>
+            <a:graphic xmlns:a="http://schemas.openxmlformats.org/drawingml/2006/main">
+              <a:graphicData uri="http://schemas.openxmlformats.org/drawingml/2006/picture">
+                <pic:pic xmlns:pic="http://schemas.openxmlformats.org/drawingml/2006/picture">
+                  <pic:nvPicPr>
+                    <pic:cNvPr id="1" name=""/>
+                    <pic:cNvPicPr/>
+                  </pic:nvPicPr>
+                  <pic:blipFill>
+                    <a:blip r:embed="rId15"/>
+                    <a:stretch>
+                      <a:fillRect/>
+                    </a:stretch>
+                  </pic:blipFill>
+                  <pic:spPr>
+                    <a:xfrm>
+                      <a:off x="0" y="0"/>
+                      <a:ext cx="5134692" cy="2219635"/>
+                    </a:xfrm>
+                    <a:prstGeom prst="rect">
+                      <a:avLst/>
+                    </a:prstGeom>
+                  </pic:spPr>
+                </pic:pic>
+              </a:graphicData>
+            </a:graphic>
+          </wp:inline>
+        </w:drawing>
+      </w:r>
+    </w:p>
+    <w:p>
+      <w:pPr>
+        <w:pStyle w:val="Heading1"/>
+      </w:pPr>
+      <w:r>
+        <w:t>Part 3:</w:t>
+      </w:r>
+    </w:p>
+    <w:p>
+      <w:pPr>
+        <w:pStyle w:val="Heading2"/>
+      </w:pPr>
+      <w:r>
+        <w:t>Step 1.e:</w:t>
+      </w:r>
+    </w:p>
+    <w:p>
+      <w:r>
+        <w:drawing>
+          <wp:inline distT="0" distB="0" distL="0" distR="0" wp14:anchorId="28AEDD0D" wp14:editId="49981CDA">
+            <wp:extent cx="5943600" cy="2238375"/>
+            <wp:effectExtent l="0" t="0" r="0" b="9525"/>
+            <wp:docPr id="14" name="Picture 14"/>
+            <wp:cNvGraphicFramePr>
+              <a:graphicFrameLocks xmlns:a="http://schemas.openxmlformats.org/drawingml/2006/main" noChangeAspect="1"/>
+            </wp:cNvGraphicFramePr>
+            <a:graphic xmlns:a="http://schemas.openxmlformats.org/drawingml/2006/main">
+              <a:graphicData uri="http://schemas.openxmlformats.org/drawingml/2006/picture">
+                <pic:pic xmlns:pic="http://schemas.openxmlformats.org/drawingml/2006/picture">
+                  <pic:nvPicPr>
+                    <pic:cNvPr id="1" name=""/>
+                    <pic:cNvPicPr/>
+                  </pic:nvPicPr>
+                  <pic:blipFill>
+                    <a:blip r:embed="rId16"/>
+                    <a:stretch>
+                      <a:fillRect/>
+                    </a:stretch>
+                  </pic:blipFill>
+                  <pic:spPr>
+                    <a:xfrm>
+                      <a:off x="0" y="0"/>
+                      <a:ext cx="5943600" cy="2238375"/>
+                    </a:xfrm>
+                    <a:prstGeom prst="rect">
+                      <a:avLst/>
+                    </a:prstGeom>
+                  </pic:spPr>
+                </pic:pic>
+              </a:graphicData>
+            </a:graphic>
+          </wp:inline>
+        </w:drawing>
+      </w:r>
+    </w:p>
+    <w:p>
+      <w:pPr>
+        <w:pStyle w:val="Heading2"/>
+      </w:pPr>
+      <w:r>
+        <w:lastRenderedPageBreak/>
+        <w:t>Step 2.e:</w:t>
+      </w:r>
+    </w:p>
+    <w:p>
+      <w:r>
+        <w:drawing>
+          <wp:inline distT="0" distB="0" distL="0" distR="0" wp14:anchorId="26598C9E" wp14:editId="37952669">
+            <wp:extent cx="5943600" cy="2846070"/>
+            <wp:effectExtent l="0" t="0" r="0" b="0"/>
+            <wp:docPr id="15" name="Picture 15"/>
+            <wp:cNvGraphicFramePr>
+              <a:graphicFrameLocks xmlns:a="http://schemas.openxmlformats.org/drawingml/2006/main" noChangeAspect="1"/>
+            </wp:cNvGraphicFramePr>
+            <a:graphic xmlns:a="http://schemas.openxmlformats.org/drawingml/2006/main">
+              <a:graphicData uri="http://schemas.openxmlformats.org/drawingml/2006/picture">
+                <pic:pic xmlns:pic="http://schemas.openxmlformats.org/drawingml/2006/picture">
+                  <pic:nvPicPr>
+                    <pic:cNvPr id="1" name=""/>
+                    <pic:cNvPicPr/>
+                  </pic:nvPicPr>
+                  <pic:blipFill>
+                    <a:blip r:embed="rId17"/>
+                    <a:stretch>
+                      <a:fillRect/>
+                    </a:stretch>
+                  </pic:blipFill>
+                  <pic:spPr>
+                    <a:xfrm>
+                      <a:off x="0" y="0"/>
+                      <a:ext cx="5943600" cy="2846070"/>
+                    </a:xfrm>
+                    <a:prstGeom prst="rect">
+                      <a:avLst/>
+                    </a:prstGeom>
+                  </pic:spPr>
+                </pic:pic>
+              </a:graphicData>
+            </a:graphic>
+          </wp:inline>
+        </w:drawing>
+      </w:r>
+    </w:p>
+    <w:p>
+      <w:pPr>
+        <w:pStyle w:val="Heading2"/>
+      </w:pPr>
+      <w:r>
+        <w:t>Step 3.e.5:</w:t>
+      </w:r>
+    </w:p>
+    <w:p>
+      <w:r>
+        <w:drawing>
+          <wp:inline distT="0" distB="0" distL="0" distR="0" wp14:anchorId="5A508A25" wp14:editId="75BB6022">
+            <wp:extent cx="5943600" cy="3270250"/>
+            <wp:effectExtent l="0" t="0" r="0" b="6350"/>
+            <wp:docPr id="16" name="Picture 16"/>
+            <wp:cNvGraphicFramePr>
+              <a:graphicFrameLocks xmlns:a="http://schemas.openxmlformats.org/drawingml/2006/main" noChangeAspect="1"/>
+            </wp:cNvGraphicFramePr>
+            <a:graphic xmlns:a="http://schemas.openxmlformats.org/drawingml/2006/main">
+              <a:graphicData uri="http://schemas.openxmlformats.org/drawingml/2006/picture">
+                <pic:pic xmlns:pic="http://schemas.openxmlformats.org/drawingml/2006/picture">
+                  <pic:nvPicPr>
+                    <pic:cNvPr id="1" name=""/>
+                    <pic:cNvPicPr/>
+                  </pic:nvPicPr>
+                  <pic:blipFill>
+                    <a:blip r:embed="rId18"/>
+                    <a:stretch>
+                      <a:fillRect/>
+                    </a:stretch>
+                  </pic:blipFill>
+                  <pic:spPr>
+                    <a:xfrm>
+                      <a:off x="0" y="0"/>
+                      <a:ext cx="5943600" cy="3270250"/>
+                    </a:xfrm>
+                    <a:prstGeom prst="rect">
+                      <a:avLst/>
+                    </a:prstGeom>
+                  </pic:spPr>
+                </pic:pic>
+              </a:graphicData>
+            </a:graphic>
+          </wp:inline>
+        </w:drawing>
+      </w:r>
+    </w:p>
+    <w:p>
+      <w:pPr>
+        <w:pStyle w:val="Heading1"/>
+      </w:pPr>
+      <w:r>
+        <w:lastRenderedPageBreak/>
+        <w:t>Part 4:</w:t>
+      </w:r>
+    </w:p>
+    <w:p>
+      <w:pPr>
+        <w:pStyle w:val="Heading2"/>
+      </w:pPr>
+      <w:r>
+        <w:t>Step 8.a:</w:t>
+      </w:r>
+    </w:p>
+    <w:p>
+      <w:r>
+        <w:drawing>
+          <wp:inline distT="0" distB="0" distL="0" distR="0" wp14:anchorId="3575142E" wp14:editId="5E864B15">
+            <wp:extent cx="5943600" cy="2632075"/>
+            <wp:effectExtent l="0" t="0" r="0" b="0"/>
+            <wp:docPr id="17" name="Picture 17"/>
+            <wp:cNvGraphicFramePr>
+              <a:graphicFrameLocks xmlns:a="http://schemas.openxmlformats.org/drawingml/2006/main" noChangeAspect="1"/>
+            </wp:cNvGraphicFramePr>
+            <a:graphic xmlns:a="http://schemas.openxmlformats.org/drawingml/2006/main">
+              <a:graphicData uri="http://schemas.openxmlformats.org/drawingml/2006/picture">
+                <pic:pic xmlns:pic="http://schemas.openxmlformats.org/drawingml/2006/picture">
+                  <pic:nvPicPr>
+                    <pic:cNvPr id="1" name=""/>
+                    <pic:cNvPicPr/>
+                  </pic:nvPicPr>
+                  <pic:blipFill>
+                    <a:blip r:embed="rId19"/>
+                    <a:stretch>
+                      <a:fillRect/>
+                    </a:stretch>
+                  </pic:blipFill>
+                  <pic:spPr>
+                    <a:xfrm>
+                      <a:off x="0" y="0"/>
+                      <a:ext cx="5943600" cy="2632075"/>
                     </a:xfrm>
                     <a:prstGeom prst="rect">
                       <a:avLst/>
